--- a/法令ファイル/飼料需給安定法施行規則/飼料需給安定法施行規則（昭和二十八年農林省令第八号）.docx
+++ b/法令ファイル/飼料需給安定法施行規則/飼料需給安定法施行規則（昭和二十八年農林省令第八号）.docx
@@ -156,7 +156,7 @@
         <w:pStyle w:val="Heading1"/>
       </w:pPr>
       <w:r>
-        <w:t>附　則（昭和三三年一二月二六日農林省令第七六号）</w:t>
+        <w:t>附則（昭和三三年一二月二六日農林省令第七六号）</w:t>
       </w:r>
     </w:p>
     <w:p>
@@ -174,10 +174,22 @@
         <w:pStyle w:val="Heading1"/>
       </w:pPr>
       <w:r>
-        <w:t>附　則（昭和三八年四月一六日農林省令第二九号）</w:t>
+        <w:t>附則（昭和三八年四月一六日農林省令第二九号）</w:t>
       </w:r>
     </w:p>
     <w:p>
+      <w:pPr>
+        <w:pStyle w:val="Heading5"/>
+        <w:ind w:left="440"/>
+      </w:pPr>
+      <w:r>
+        <w:t>１</w:t>
+      </w:r>
+    </w:p>
+    <w:p>
+      <w:pPr>
+        <w:ind w:left="440"/>
+      </w:pPr>
       <w:r>
         <w:t>この省令は、昭和三十八年五月一日から施行する。</w:t>
       </w:r>
@@ -209,7 +221,7 @@
         <w:pStyle w:val="Heading1"/>
       </w:pPr>
       <w:r>
-        <w:t>附　則（昭和四二年二月二七日農林省令第三号）</w:t>
+        <w:t>附則（昭和四二年二月二七日農林省令第三号）</w:t>
       </w:r>
     </w:p>
     <w:p>
@@ -227,7 +239,7 @@
         <w:pStyle w:val="Heading1"/>
       </w:pPr>
       <w:r>
-        <w:t>附　則（昭和五三年七月五日農林省令第四九号）</w:t>
+        <w:t>附則（昭和五三年七月五日農林省令第四九号）</w:t>
       </w:r>
     </w:p>
     <w:p>
@@ -253,7 +265,7 @@
         <w:pStyle w:val="Heading1"/>
       </w:pPr>
       <w:r>
-        <w:t>附　則（平成元年六月六日農林水産省令第二七号）</w:t>
+        <w:t>附則（平成元年六月六日農林水産省令第二七号）</w:t>
       </w:r>
     </w:p>
     <w:p>
@@ -271,10 +283,22 @@
         <w:pStyle w:val="Heading1"/>
       </w:pPr>
       <w:r>
-        <w:t>附　則（平成八年八月一四日農林水産省令第四二号）</w:t>
+        <w:t>附則（平成八年八月一四日農林水産省令第四二号）</w:t>
       </w:r>
     </w:p>
     <w:p>
+      <w:pPr>
+        <w:pStyle w:val="Heading5"/>
+        <w:ind w:left="440"/>
+      </w:pPr>
+      <w:r>
+        <w:t>１</w:t>
+      </w:r>
+    </w:p>
+    <w:p>
+      <w:pPr>
+        <w:ind w:left="440"/>
+      </w:pPr>
       <w:r>
         <w:t>この省令は、平成八年九月一日から施行する。</w:t>
       </w:r>
@@ -306,7 +330,7 @@
         <w:pStyle w:val="Heading1"/>
       </w:pPr>
       <w:r>
-        <w:t>附　則（平成一二年九月一日農林水産省令第八二号）</w:t>
+        <w:t>附則（平成一二年九月一日農林水産省令第八二号）</w:t>
       </w:r>
     </w:p>
     <w:p>
@@ -320,6 +344,8 @@
     <w:p>
       <w:r>
         <w:t>この省令は、内閣法の一部を改正する法律（平成十一年法律第八十八号）の施行の日（平成十三年一月六日）から施行する。</w:t>
+        <w:br/>
+        <w:t>ただし、次条の規定は、公布の日から施行する。</w:t>
       </w:r>
     </w:p>
     <w:p>
@@ -332,10 +358,22 @@
         <w:pStyle w:val="Heading1"/>
       </w:pPr>
       <w:r>
-        <w:t>附　則（平成一五年四月一日農林水産省令第三五号）</w:t>
+        <w:t>附則（平成一五年四月一日農林水産省令第三五号）</w:t>
       </w:r>
     </w:p>
     <w:p>
+      <w:pPr>
+        <w:pStyle w:val="Heading5"/>
+        <w:ind w:left="440"/>
+      </w:pPr>
+      <w:r>
+        <w:t>１</w:t>
+      </w:r>
+    </w:p>
+    <w:p>
+      <w:pPr>
+        <w:ind w:left="440"/>
+      </w:pPr>
       <w:r>
         <w:t>この省令は、公布の日から施行する。</w:t>
       </w:r>
@@ -367,7 +405,7 @@
         <w:pStyle w:val="Heading1"/>
       </w:pPr>
       <w:r>
-        <w:t>附　則（平成一五年六月二五日農林水産省令第六二号）</w:t>
+        <w:t>附則（平成一五年六月二五日農林水産省令第六二号）</w:t>
       </w:r>
     </w:p>
     <w:p>
@@ -406,7 +444,7 @@
         <w:pStyle w:val="Heading1"/>
       </w:pPr>
       <w:r>
-        <w:t>附　則（平成一九年四月一二日農林水産省令第四〇号）</w:t>
+        <w:t>附則（平成一九年四月一二日農林水産省令第四〇号）</w:t>
       </w:r>
     </w:p>
     <w:p>
@@ -462,7 +500,7 @@
         <w:pStyle w:val="Heading1"/>
       </w:pPr>
       <w:r>
-        <w:t>附　則（平成二三年八月三一日農林水産省令第五二号）</w:t>
+        <w:t>附則（平成二三年八月三一日農林水産省令第五二号）</w:t>
       </w:r>
     </w:p>
     <w:p>
@@ -501,7 +539,7 @@
         <w:pStyle w:val="Heading1"/>
       </w:pPr>
       <w:r>
-        <w:t>附　則（令和元年五月七日農林水産省令第一号）</w:t>
+        <w:t>附則（令和元年五月七日農林水産省令第一号）</w:t>
       </w:r>
     </w:p>
     <w:p>
@@ -557,7 +595,7 @@
         <w:pStyle w:val="Heading1"/>
       </w:pPr>
       <w:r>
-        <w:t>附　則（令和二年一二月二一日農林水産省令第八三号）</w:t>
+        <w:t>附則（令和二年一二月二一日農林水産省令第八三号）</w:t>
       </w:r>
     </w:p>
     <w:p>
@@ -623,7 +661,7 @@
     </w:pPr>
     <w:r>
       <w:tab/>
-      <w:t>WeGov v0.1 - FTS141</w:t>
+      <w:t>WeGov v0.2 - FTS141</w:t>
     </w:r>
   </w:p>
 </w:ftr>
